--- a/parcial/PrimerParcial.docx
+++ b/parcial/PrimerParcial.docx
@@ -314,8 +314,13 @@
                               <w:spacing w:line="276" w:lineRule="auto"/>
                             </w:pPr>
                             <w:r>
-                              <w:t>Oswald Rodrigo Alvarenga Coronel</w:t>
+                              <w:t xml:space="preserve">Oswald Rodrigo Alvarenga </w:t>
                             </w:r>
+                            <w:proofErr w:type="gramStart"/>
+                            <w:r>
+                              <w:t>Coronel</w:t>
+                            </w:r>
+                            <w:proofErr w:type="gramEnd"/>
                           </w:p>
                           <w:p>
                             <w:pPr>
@@ -392,8 +397,13 @@
                         <w:spacing w:line="276" w:lineRule="auto"/>
                       </w:pPr>
                       <w:r>
-                        <w:t>Oswald Rodrigo Alvarenga Coronel</w:t>
+                        <w:t xml:space="preserve">Oswald Rodrigo Alvarenga </w:t>
                       </w:r>
+                      <w:proofErr w:type="gramStart"/>
+                      <w:r>
+                        <w:t>Coronel</w:t>
+                      </w:r>
+                      <w:proofErr w:type="gramEnd"/>
                     </w:p>
                     <w:p>
                       <w:pPr>
@@ -758,13 +768,32 @@
         <w:p>
           <w:pPr>
             <w:pStyle w:val="TtuloTDC"/>
+            <w:numPr>
+              <w:ilvl w:val="0"/>
+              <w:numId w:val="0"/>
+            </w:numPr>
+            <w:ind w:left="432"/>
+            <w:rPr>
+              <w:rFonts w:ascii="Times New Roman" w:hAnsi="Times New Roman" w:cs="Times New Roman"/>
+              <w:color w:val="000000" w:themeColor="text1"/>
+              <w:lang w:val="es-ES"/>
+            </w:rPr>
           </w:pPr>
           <w:r>
             <w:rPr>
+              <w:rFonts w:ascii="Times New Roman" w:hAnsi="Times New Roman" w:cs="Times New Roman"/>
+              <w:color w:val="000000" w:themeColor="text1"/>
               <w:lang w:val="es-ES"/>
             </w:rPr>
-            <w:t>Contenido</w:t>
+            <w:t>Índice</w:t>
           </w:r>
+        </w:p>
+        <w:p>
+          <w:pPr>
+            <w:rPr>
+              <w:lang w:val="es-ES"/>
+            </w:rPr>
+          </w:pPr>
         </w:p>
         <w:p>
           <w:pPr>
@@ -789,7 +818,7 @@
           <w:r>
             <w:fldChar w:fldCharType="separate"/>
           </w:r>
-          <w:hyperlink w:anchor="_Toc113728056" w:history="1">
+          <w:hyperlink w:anchor="_Toc113729245" w:history="1">
             <w:r>
               <w:rPr>
                 <w:rStyle w:val="Hipervnculo"/>
@@ -832,7 +861,7 @@
                 <w:noProof/>
                 <w:webHidden/>
               </w:rPr>
-              <w:instrText xml:space="preserve"> PAGEREF _Toc113728056 \h </w:instrText>
+              <w:instrText xml:space="preserve"> PAGEREF _Toc113729245 \h </w:instrText>
             </w:r>
             <w:r>
               <w:rPr>
@@ -877,7 +906,7 @@
               <w:szCs w:val="22"/>
             </w:rPr>
           </w:pPr>
-          <w:hyperlink w:anchor="_Toc113728057" w:history="1">
+          <w:hyperlink w:anchor="_Toc113729246" w:history="1">
             <w:r>
               <w:rPr>
                 <w:rStyle w:val="Hipervnculo"/>
@@ -920,7 +949,7 @@
                 <w:noProof/>
                 <w:webHidden/>
               </w:rPr>
-              <w:instrText xml:space="preserve"> PAGEREF _Toc113728057 \h </w:instrText>
+              <w:instrText xml:space="preserve"> PAGEREF _Toc113729246 \h </w:instrText>
             </w:r>
             <w:r>
               <w:rPr>
@@ -965,7 +994,7 @@
               <w:szCs w:val="22"/>
             </w:rPr>
           </w:pPr>
-          <w:hyperlink w:anchor="_Toc113728058" w:history="1">
+          <w:hyperlink w:anchor="_Toc113729247" w:history="1">
             <w:r>
               <w:rPr>
                 <w:rStyle w:val="Hipervnculo"/>
@@ -1008,7 +1037,7 @@
                 <w:noProof/>
                 <w:webHidden/>
               </w:rPr>
-              <w:instrText xml:space="preserve"> PAGEREF _Toc113728058 \h </w:instrText>
+              <w:instrText xml:space="preserve"> PAGEREF _Toc113729247 \h </w:instrText>
             </w:r>
             <w:r>
               <w:rPr>
@@ -1053,7 +1082,7 @@
               <w:szCs w:val="22"/>
             </w:rPr>
           </w:pPr>
-          <w:hyperlink w:anchor="_Toc113728059" w:history="1">
+          <w:hyperlink w:anchor="_Toc113729248" w:history="1">
             <w:r>
               <w:rPr>
                 <w:rStyle w:val="Hipervnculo"/>
@@ -1096,7 +1125,7 @@
                 <w:noProof/>
                 <w:webHidden/>
               </w:rPr>
-              <w:instrText xml:space="preserve"> PAGEREF _Toc113728059 \h </w:instrText>
+              <w:instrText xml:space="preserve"> PAGEREF _Toc113729248 \h </w:instrText>
             </w:r>
             <w:r>
               <w:rPr>
@@ -1141,7 +1170,7 @@
               <w:szCs w:val="22"/>
             </w:rPr>
           </w:pPr>
-          <w:hyperlink w:anchor="_Toc113728060" w:history="1">
+          <w:hyperlink w:anchor="_Toc113729249" w:history="1">
             <w:r>
               <w:rPr>
                 <w:rStyle w:val="Hipervnculo"/>
@@ -1184,7 +1213,7 @@
                 <w:noProof/>
                 <w:webHidden/>
               </w:rPr>
-              <w:instrText xml:space="preserve"> PAGEREF _Toc113728060 \h </w:instrText>
+              <w:instrText xml:space="preserve"> PAGEREF _Toc113729249 \h </w:instrText>
             </w:r>
             <w:r>
               <w:rPr>
@@ -1229,7 +1258,7 @@
               <w:szCs w:val="22"/>
             </w:rPr>
           </w:pPr>
-          <w:hyperlink w:anchor="_Toc113728061" w:history="1">
+          <w:hyperlink w:anchor="_Toc113729250" w:history="1">
             <w:r>
               <w:rPr>
                 <w:rStyle w:val="Hipervnculo"/>
@@ -1272,7 +1301,7 @@
                 <w:noProof/>
                 <w:webHidden/>
               </w:rPr>
-              <w:instrText xml:space="preserve"> PAGEREF _Toc113728061 \h </w:instrText>
+              <w:instrText xml:space="preserve"> PAGEREF _Toc113729250 \h </w:instrText>
             </w:r>
             <w:r>
               <w:rPr>
@@ -1317,7 +1346,7 @@
               <w:szCs w:val="22"/>
             </w:rPr>
           </w:pPr>
-          <w:hyperlink w:anchor="_Toc113728062" w:history="1">
+          <w:hyperlink w:anchor="_Toc113729251" w:history="1">
             <w:r>
               <w:rPr>
                 <w:rStyle w:val="Hipervnculo"/>
@@ -1339,7 +1368,21 @@
                 <w:rStyle w:val="Hipervnculo"/>
                 <w:noProof/>
               </w:rPr>
-              <w:t>Casos de Uso</w:t>
+              <w:t>Casos de</w:t>
+            </w:r>
+            <w:r>
+              <w:rPr>
+                <w:rStyle w:val="Hipervnculo"/>
+                <w:noProof/>
+              </w:rPr>
+              <w:t xml:space="preserve"> </w:t>
+            </w:r>
+            <w:r>
+              <w:rPr>
+                <w:rStyle w:val="Hipervnculo"/>
+                <w:noProof/>
+              </w:rPr>
+              <w:t>Uso</w:t>
             </w:r>
             <w:r>
               <w:rPr>
@@ -1360,7 +1403,7 @@
                 <w:noProof/>
                 <w:webHidden/>
               </w:rPr>
-              <w:instrText xml:space="preserve"> PAGEREF _Toc113728062 \h </w:instrText>
+              <w:instrText xml:space="preserve"> PAGEREF _Toc113729251 \h </w:instrText>
             </w:r>
             <w:r>
               <w:rPr>
@@ -1405,7 +1448,7 @@
               <w:szCs w:val="22"/>
             </w:rPr>
           </w:pPr>
-          <w:hyperlink w:anchor="_Toc113728067" w:history="1">
+          <w:hyperlink w:anchor="_Toc113729256" w:history="1">
             <w:r>
               <w:rPr>
                 <w:rStyle w:val="Hipervnculo"/>
@@ -1448,7 +1491,7 @@
                 <w:noProof/>
                 <w:webHidden/>
               </w:rPr>
-              <w:instrText xml:space="preserve"> PAGEREF _Toc113728067 \h </w:instrText>
+              <w:instrText xml:space="preserve"> PAGEREF _Toc113729256 \h </w:instrText>
             </w:r>
             <w:r>
               <w:rPr>
@@ -1493,7 +1536,7 @@
               <w:szCs w:val="22"/>
             </w:rPr>
           </w:pPr>
-          <w:hyperlink w:anchor="_Toc113728068" w:history="1">
+          <w:hyperlink w:anchor="_Toc113729257" w:history="1">
             <w:r>
               <w:rPr>
                 <w:rStyle w:val="Hipervnculo"/>
@@ -1536,7 +1579,7 @@
                 <w:noProof/>
                 <w:webHidden/>
               </w:rPr>
-              <w:instrText xml:space="preserve"> PAGEREF _Toc113728068 \h </w:instrText>
+              <w:instrText xml:space="preserve"> PAGEREF _Toc113729257 \h </w:instrText>
             </w:r>
             <w:r>
               <w:rPr>
@@ -1581,7 +1624,7 @@
               <w:szCs w:val="22"/>
             </w:rPr>
           </w:pPr>
-          <w:hyperlink w:anchor="_Toc113728069" w:history="1">
+          <w:hyperlink w:anchor="_Toc113729258" w:history="1">
             <w:r>
               <w:rPr>
                 <w:rStyle w:val="Hipervnculo"/>
@@ -1624,7 +1667,7 @@
                 <w:noProof/>
                 <w:webHidden/>
               </w:rPr>
-              <w:instrText xml:space="preserve"> PAGEREF _Toc113728069 \h </w:instrText>
+              <w:instrText xml:space="preserve"> PAGEREF _Toc113729258 \h </w:instrText>
             </w:r>
             <w:r>
               <w:rPr>
@@ -1669,7 +1712,7 @@
               <w:szCs w:val="22"/>
             </w:rPr>
           </w:pPr>
-          <w:hyperlink w:anchor="_Toc113728070" w:history="1">
+          <w:hyperlink w:anchor="_Toc113729259" w:history="1">
             <w:r>
               <w:rPr>
                 <w:rStyle w:val="Hipervnculo"/>
@@ -1712,7 +1755,7 @@
                 <w:noProof/>
                 <w:webHidden/>
               </w:rPr>
-              <w:instrText xml:space="preserve"> PAGEREF _Toc113728070 \h </w:instrText>
+              <w:instrText xml:space="preserve"> PAGEREF _Toc113729259 \h </w:instrText>
             </w:r>
             <w:r>
               <w:rPr>
@@ -1757,7 +1800,7 @@
               <w:szCs w:val="22"/>
             </w:rPr>
           </w:pPr>
-          <w:hyperlink w:anchor="_Toc113728071" w:history="1">
+          <w:hyperlink w:anchor="_Toc113729260" w:history="1">
             <w:r>
               <w:rPr>
                 <w:rStyle w:val="Hipervnculo"/>
@@ -1802,7 +1845,7 @@
                 <w:noProof/>
                 <w:webHidden/>
               </w:rPr>
-              <w:instrText xml:space="preserve"> PAGEREF _Toc113728071 \h </w:instrText>
+              <w:instrText xml:space="preserve"> PAGEREF _Toc113729260 \h </w:instrText>
             </w:r>
             <w:r>
               <w:rPr>
@@ -1847,7 +1890,7 @@
               <w:szCs w:val="22"/>
             </w:rPr>
           </w:pPr>
-          <w:hyperlink w:anchor="_Toc113728072" w:history="1">
+          <w:hyperlink w:anchor="_Toc113729261" w:history="1">
             <w:r>
               <w:rPr>
                 <w:rStyle w:val="Hipervnculo"/>
@@ -1890,7 +1933,7 @@
                 <w:noProof/>
                 <w:webHidden/>
               </w:rPr>
-              <w:instrText xml:space="preserve"> PAGEREF _Toc113728072 \h </w:instrText>
+              <w:instrText xml:space="preserve"> PAGEREF _Toc113729261 \h </w:instrText>
             </w:r>
             <w:r>
               <w:rPr>
@@ -1935,7 +1978,7 @@
               <w:szCs w:val="22"/>
             </w:rPr>
           </w:pPr>
-          <w:hyperlink w:anchor="_Toc113728073" w:history="1">
+          <w:hyperlink w:anchor="_Toc113729262" w:history="1">
             <w:r>
               <w:rPr>
                 <w:rStyle w:val="Hipervnculo"/>
@@ -1980,7 +2023,7 @@
                 <w:noProof/>
                 <w:webHidden/>
               </w:rPr>
-              <w:instrText xml:space="preserve"> PAGEREF _Toc113728073 \h </w:instrText>
+              <w:instrText xml:space="preserve"> PAGEREF _Toc113729262 \h </w:instrText>
             </w:r>
             <w:r>
               <w:rPr>
@@ -2025,7 +2068,7 @@
               <w:szCs w:val="22"/>
             </w:rPr>
           </w:pPr>
-          <w:hyperlink w:anchor="_Toc113728074" w:history="1">
+          <w:hyperlink w:anchor="_Toc113729263" w:history="1">
             <w:r>
               <w:rPr>
                 <w:rStyle w:val="Hipervnculo"/>
@@ -2068,7 +2111,7 @@
                 <w:noProof/>
                 <w:webHidden/>
               </w:rPr>
-              <w:instrText xml:space="preserve"> PAGEREF _Toc113728074 \h </w:instrText>
+              <w:instrText xml:space="preserve"> PAGEREF _Toc113729263 \h </w:instrText>
             </w:r>
             <w:r>
               <w:rPr>
@@ -2113,7 +2156,7 @@
               <w:szCs w:val="22"/>
             </w:rPr>
           </w:pPr>
-          <w:hyperlink w:anchor="_Toc113728075" w:history="1">
+          <w:hyperlink w:anchor="_Toc113729264" w:history="1">
             <w:r>
               <w:rPr>
                 <w:rStyle w:val="Hipervnculo"/>
@@ -2158,7 +2201,7 @@
                 <w:noProof/>
                 <w:webHidden/>
               </w:rPr>
-              <w:instrText xml:space="preserve"> PAGEREF _Toc113728075 \h </w:instrText>
+              <w:instrText xml:space="preserve"> PAGEREF _Toc113729264 \h </w:instrText>
             </w:r>
             <w:r>
               <w:rPr>
@@ -2203,7 +2246,7 @@
               <w:szCs w:val="22"/>
             </w:rPr>
           </w:pPr>
-          <w:hyperlink w:anchor="_Toc113728076" w:history="1">
+          <w:hyperlink w:anchor="_Toc113729265" w:history="1">
             <w:r>
               <w:rPr>
                 <w:rStyle w:val="Hipervnculo"/>
@@ -2246,7 +2289,7 @@
                 <w:noProof/>
                 <w:webHidden/>
               </w:rPr>
-              <w:instrText xml:space="preserve"> PAGEREF _Toc113728076 \h </w:instrText>
+              <w:instrText xml:space="preserve"> PAGEREF _Toc113729265 \h </w:instrText>
             </w:r>
             <w:r>
               <w:rPr>
@@ -2291,7 +2334,7 @@
               <w:szCs w:val="22"/>
             </w:rPr>
           </w:pPr>
-          <w:hyperlink w:anchor="_Toc113728077" w:history="1">
+          <w:hyperlink w:anchor="_Toc113729266" w:history="1">
             <w:r>
               <w:rPr>
                 <w:rStyle w:val="Hipervnculo"/>
@@ -2336,7 +2379,7 @@
                 <w:noProof/>
                 <w:webHidden/>
               </w:rPr>
-              <w:instrText xml:space="preserve"> PAGEREF _Toc113728077 \h </w:instrText>
+              <w:instrText xml:space="preserve"> PAGEREF _Toc113729266 \h </w:instrText>
             </w:r>
             <w:r>
               <w:rPr>
@@ -2381,7 +2424,7 @@
               <w:szCs w:val="22"/>
             </w:rPr>
           </w:pPr>
-          <w:hyperlink w:anchor="_Toc113728078" w:history="1">
+          <w:hyperlink w:anchor="_Toc113729267" w:history="1">
             <w:r>
               <w:rPr>
                 <w:rStyle w:val="Hipervnculo"/>
@@ -2424,7 +2467,7 @@
                 <w:noProof/>
                 <w:webHidden/>
               </w:rPr>
-              <w:instrText xml:space="preserve"> PAGEREF _Toc113728078 \h </w:instrText>
+              <w:instrText xml:space="preserve"> PAGEREF _Toc113729267 \h </w:instrText>
             </w:r>
             <w:r>
               <w:rPr>
@@ -2469,7 +2512,7 @@
               <w:szCs w:val="22"/>
             </w:rPr>
           </w:pPr>
-          <w:hyperlink w:anchor="_Toc113728079" w:history="1">
+          <w:hyperlink w:anchor="_Toc113729268" w:history="1">
             <w:r>
               <w:rPr>
                 <w:rStyle w:val="Hipervnculo"/>
@@ -2514,7 +2557,7 @@
                 <w:noProof/>
                 <w:webHidden/>
               </w:rPr>
-              <w:instrText xml:space="preserve"> PAGEREF _Toc113728079 \h </w:instrText>
+              <w:instrText xml:space="preserve"> PAGEREF _Toc113729268 \h </w:instrText>
             </w:r>
             <w:r>
               <w:rPr>
@@ -2559,7 +2602,7 @@
               <w:szCs w:val="22"/>
             </w:rPr>
           </w:pPr>
-          <w:hyperlink w:anchor="_Toc113728080" w:history="1">
+          <w:hyperlink w:anchor="_Toc113729269" w:history="1">
             <w:r>
               <w:rPr>
                 <w:rStyle w:val="Hipervnculo"/>
@@ -2602,7 +2645,7 @@
                 <w:noProof/>
                 <w:webHidden/>
               </w:rPr>
-              <w:instrText xml:space="preserve"> PAGEREF _Toc113728080 \h </w:instrText>
+              <w:instrText xml:space="preserve"> PAGEREF _Toc113729269 \h </w:instrText>
             </w:r>
             <w:r>
               <w:rPr>
@@ -2647,7 +2690,7 @@
               <w:szCs w:val="22"/>
             </w:rPr>
           </w:pPr>
-          <w:hyperlink w:anchor="_Toc113728081" w:history="1">
+          <w:hyperlink w:anchor="_Toc113729270" w:history="1">
             <w:r>
               <w:rPr>
                 <w:rStyle w:val="Hipervnculo"/>
@@ -2690,7 +2733,7 @@
                 <w:noProof/>
                 <w:webHidden/>
               </w:rPr>
-              <w:instrText xml:space="preserve"> PAGEREF _Toc113728081 \h </w:instrText>
+              <w:instrText xml:space="preserve"> PAGEREF _Toc113729270 \h </w:instrText>
             </w:r>
             <w:r>
               <w:rPr>
@@ -2711,6 +2754,96 @@
                 <w:webHidden/>
               </w:rPr>
               <w:t>15</w:t>
+            </w:r>
+            <w:r>
+              <w:rPr>
+                <w:noProof/>
+                <w:webHidden/>
+              </w:rPr>
+              <w:fldChar w:fldCharType="end"/>
+            </w:r>
+          </w:hyperlink>
+        </w:p>
+        <w:p>
+          <w:pPr>
+            <w:pStyle w:val="TDC1"/>
+            <w:tabs>
+              <w:tab w:val="left" w:pos="480"/>
+              <w:tab w:val="right" w:leader="dot" w:pos="8494"/>
+            </w:tabs>
+            <w:rPr>
+              <w:rFonts w:asciiTheme="minorHAnsi" w:eastAsiaTheme="minorEastAsia" w:hAnsiTheme="minorHAnsi" w:cstheme="minorBidi"/>
+              <w:noProof/>
+              <w:sz w:val="22"/>
+              <w:szCs w:val="22"/>
+            </w:rPr>
+          </w:pPr>
+          <w:hyperlink w:anchor="_Toc113729271" w:history="1">
+            <w:r>
+              <w:rPr>
+                <w:rStyle w:val="Hipervnculo"/>
+                <w:bCs/>
+                <w:noProof/>
+              </w:rPr>
+              <w:t>7</w:t>
+            </w:r>
+            <w:r>
+              <w:rPr>
+                <w:rFonts w:asciiTheme="minorHAnsi" w:eastAsiaTheme="minorEastAsia" w:hAnsiTheme="minorHAnsi" w:cstheme="minorBidi"/>
+                <w:noProof/>
+                <w:sz w:val="22"/>
+                <w:szCs w:val="22"/>
+              </w:rPr>
+              <w:tab/>
+            </w:r>
+            <w:r>
+              <w:rPr>
+                <w:rStyle w:val="Hipervnculo"/>
+                <w:bCs/>
+                <w:noProof/>
+              </w:rPr>
+              <w:t>Plataformas Utilizadas</w:t>
+            </w:r>
+            <w:r>
+              <w:rPr>
+                <w:noProof/>
+                <w:webHidden/>
+              </w:rPr>
+              <w:tab/>
+            </w:r>
+            <w:r>
+              <w:rPr>
+                <w:noProof/>
+                <w:webHidden/>
+              </w:rPr>
+              <w:fldChar w:fldCharType="begin"/>
+            </w:r>
+            <w:r>
+              <w:rPr>
+                <w:noProof/>
+                <w:webHidden/>
+              </w:rPr>
+              <w:instrText xml:space="preserve"> PAGEREF _Toc113729271 \h </w:instrText>
+            </w:r>
+            <w:r>
+              <w:rPr>
+                <w:noProof/>
+                <w:webHidden/>
+              </w:rPr>
+            </w:r>
+            <w:r>
+              <w:rPr>
+                <w:noProof/>
+                <w:webHidden/>
+              </w:rPr>
+              <w:fldChar w:fldCharType="separate"/>
+            </w:r>
+            <w:r>
+              <w:rPr>
+                <w:noProof/>
+                <w:webHidden/>
+              </w:rPr>
+              <w:t>16</w:t>
             </w:r>
             <w:r>
               <w:rPr>
@@ -2778,7 +2911,7 @@
           <w:numId w:val="28"/>
         </w:numPr>
       </w:pPr>
-      <w:bookmarkStart w:id="0" w:name="_Toc113728056"/>
+      <w:bookmarkStart w:id="0" w:name="_Toc113729245"/>
       <w:r>
         <w:lastRenderedPageBreak/>
         <w:t>Panorama general</w:t>
@@ -2802,7 +2935,21 @@
         <w:rPr>
           <w:rFonts w:ascii="Times New Roman" w:hAnsi="Times New Roman" w:cs="Times New Roman"/>
         </w:rPr>
-        <w:t>Este proyecto tiene por objeto crear un sistema de Web Banking, que se utilizara en un sistema de gestión bancaria para proporcionar a los clientes una vía de comunicación más directa con las herramientas bancarias como el pago de servicios, transferencias, consulta de saldo, entre otros.</w:t>
+        <w:t xml:space="preserve">Este proyecto tiene por objeto crear un sistema de Web </w:t>
+      </w:r>
+      <w:proofErr w:type="spellStart"/>
+      <w:r>
+        <w:rPr>
+          <w:rFonts w:ascii="Times New Roman" w:hAnsi="Times New Roman" w:cs="Times New Roman"/>
+        </w:rPr>
+        <w:t>Banking</w:t>
+      </w:r>
+      <w:proofErr w:type="spellEnd"/>
+      <w:r>
+        <w:rPr>
+          <w:rFonts w:ascii="Times New Roman" w:hAnsi="Times New Roman" w:cs="Times New Roman"/>
+        </w:rPr>
+        <w:t>, que se utilizara en un sistema de gestión bancaria para proporcionar a los clientes una vía de comunicación más directa con las herramientas bancarias como el pago de servicios, transferencias, consulta de saldo, entre otros.</w:t>
       </w:r>
     </w:p>
     <w:p>
@@ -2826,7 +2973,21 @@
         <w:rPr>
           <w:rFonts w:ascii="Times New Roman" w:hAnsi="Times New Roman" w:cs="Times New Roman"/>
         </w:rPr>
-        <w:t>El sistema de Web Banking deberá ser capaz de:</w:t>
+        <w:t xml:space="preserve">El sistema de Web </w:t>
+      </w:r>
+      <w:proofErr w:type="spellStart"/>
+      <w:r>
+        <w:rPr>
+          <w:rFonts w:ascii="Times New Roman" w:hAnsi="Times New Roman" w:cs="Times New Roman"/>
+        </w:rPr>
+        <w:t>Banking</w:t>
+      </w:r>
+      <w:proofErr w:type="spellEnd"/>
+      <w:r>
+        <w:rPr>
+          <w:rFonts w:ascii="Times New Roman" w:hAnsi="Times New Roman" w:cs="Times New Roman"/>
+        </w:rPr>
+        <w:t xml:space="preserve"> deberá ser capaz de:</w:t>
       </w:r>
     </w:p>
     <w:p>
@@ -2989,7 +3150,7 @@
       <w:pPr>
         <w:pStyle w:val="Ttulo1"/>
       </w:pPr>
-      <w:bookmarkStart w:id="1" w:name="_Toc113728057"/>
+      <w:bookmarkStart w:id="1" w:name="_Toc113729246"/>
       <w:r>
         <w:t>Metas</w:t>
       </w:r>
@@ -3012,7 +3173,21 @@
         <w:rPr>
           <w:rFonts w:ascii="Times New Roman" w:hAnsi="Times New Roman" w:cs="Times New Roman"/>
         </w:rPr>
-        <w:t>La meta principal es facilitar a los clientes herramientas bancarias accesibles a través de internet por medio de computadoras, celulares o tablets.</w:t>
+        <w:t xml:space="preserve">La meta principal es facilitar a los clientes herramientas bancarias accesibles a través de internet por medio de computadoras, celulares o </w:t>
+      </w:r>
+      <w:proofErr w:type="spellStart"/>
+      <w:r>
+        <w:rPr>
+          <w:rFonts w:ascii="Times New Roman" w:hAnsi="Times New Roman" w:cs="Times New Roman"/>
+        </w:rPr>
+        <w:t>tablets</w:t>
+      </w:r>
+      <w:proofErr w:type="spellEnd"/>
+      <w:r>
+        <w:rPr>
+          <w:rFonts w:ascii="Times New Roman" w:hAnsi="Times New Roman" w:cs="Times New Roman"/>
+        </w:rPr>
+        <w:t>.</w:t>
       </w:r>
     </w:p>
     <w:p>
@@ -3038,7 +3213,21 @@
         <w:rPr>
           <w:rFonts w:ascii="Times New Roman" w:hAnsi="Times New Roman" w:cs="Times New Roman"/>
         </w:rPr>
-        <w:t>Metas concretas las metas del sistema Web Banking son:</w:t>
+        <w:t xml:space="preserve">Metas concretas las metas del sistema Web </w:t>
+      </w:r>
+      <w:proofErr w:type="spellStart"/>
+      <w:r>
+        <w:rPr>
+          <w:rFonts w:ascii="Times New Roman" w:hAnsi="Times New Roman" w:cs="Times New Roman"/>
+        </w:rPr>
+        <w:t>Banking</w:t>
+      </w:r>
+      <w:proofErr w:type="spellEnd"/>
+      <w:r>
+        <w:rPr>
+          <w:rFonts w:ascii="Times New Roman" w:hAnsi="Times New Roman" w:cs="Times New Roman"/>
+        </w:rPr>
+        <w:t xml:space="preserve"> son:</w:t>
       </w:r>
     </w:p>
     <w:p>
@@ -3153,7 +3342,7 @@
       <w:pPr>
         <w:pStyle w:val="Ttulo1"/>
       </w:pPr>
-      <w:bookmarkStart w:id="2" w:name="_Toc113728058"/>
+      <w:bookmarkStart w:id="2" w:name="_Toc113729247"/>
       <w:r>
         <w:lastRenderedPageBreak/>
         <w:t>Funciones del Sistema</w:t>
@@ -4062,7 +4251,7 @@
       <w:pPr>
         <w:pStyle w:val="Ttulo2"/>
       </w:pPr>
-      <w:bookmarkStart w:id="3" w:name="_Toc113728059"/>
+      <w:bookmarkStart w:id="3" w:name="_Toc113729248"/>
       <w:r>
         <w:t>Funciones de Validación</w:t>
       </w:r>
@@ -4341,7 +4530,7 @@
       <w:pPr>
         <w:pStyle w:val="Ttulo2"/>
       </w:pPr>
-      <w:bookmarkStart w:id="4" w:name="_Toc113728060"/>
+      <w:bookmarkStart w:id="4" w:name="_Toc113729249"/>
       <w:r>
         <w:t>Funciones de Pago</w:t>
       </w:r>
@@ -4761,7 +4950,7 @@
       <w:pPr>
         <w:pStyle w:val="Ttulo1"/>
       </w:pPr>
-      <w:bookmarkStart w:id="5" w:name="_Toc113728061"/>
+      <w:bookmarkStart w:id="5" w:name="_Toc113729250"/>
       <w:r>
         <w:lastRenderedPageBreak/>
         <w:t>Atributos del Sistema</w:t>
@@ -6195,7 +6384,7 @@
       <w:pPr>
         <w:pStyle w:val="Ttulo1"/>
       </w:pPr>
-      <w:bookmarkStart w:id="6" w:name="_Toc113728062"/>
+      <w:bookmarkStart w:id="6" w:name="_Toc113729251"/>
       <w:r>
         <w:lastRenderedPageBreak/>
         <w:t>Casos de Uso</w:t>
@@ -6223,8 +6412,10 @@
       </w:pPr>
       <w:bookmarkStart w:id="7" w:name="_Toc113724663"/>
       <w:bookmarkStart w:id="8" w:name="_Toc113728063"/>
+      <w:bookmarkStart w:id="9" w:name="_Toc113729252"/>
       <w:bookmarkEnd w:id="7"/>
       <w:bookmarkEnd w:id="8"/>
+      <w:bookmarkEnd w:id="9"/>
     </w:p>
     <w:p>
       <w:pPr>
@@ -6245,10 +6436,12 @@
           <w:color w:val="000000" w:themeColor="text1"/>
         </w:rPr>
       </w:pPr>
-      <w:bookmarkStart w:id="9" w:name="_Toc113724664"/>
-      <w:bookmarkStart w:id="10" w:name="_Toc113728064"/>
-      <w:bookmarkEnd w:id="9"/>
+      <w:bookmarkStart w:id="10" w:name="_Toc113724664"/>
+      <w:bookmarkStart w:id="11" w:name="_Toc113728064"/>
+      <w:bookmarkStart w:id="12" w:name="_Toc113729253"/>
       <w:bookmarkEnd w:id="10"/>
+      <w:bookmarkEnd w:id="11"/>
+      <w:bookmarkEnd w:id="12"/>
     </w:p>
     <w:p>
       <w:pPr>
@@ -6269,10 +6462,12 @@
           <w:color w:val="000000" w:themeColor="text1"/>
         </w:rPr>
       </w:pPr>
-      <w:bookmarkStart w:id="11" w:name="_Toc113724665"/>
-      <w:bookmarkStart w:id="12" w:name="_Toc113728065"/>
-      <w:bookmarkEnd w:id="11"/>
-      <w:bookmarkEnd w:id="12"/>
+      <w:bookmarkStart w:id="13" w:name="_Toc113724665"/>
+      <w:bookmarkStart w:id="14" w:name="_Toc113728065"/>
+      <w:bookmarkStart w:id="15" w:name="_Toc113729254"/>
+      <w:bookmarkEnd w:id="13"/>
+      <w:bookmarkEnd w:id="14"/>
+      <w:bookmarkEnd w:id="15"/>
     </w:p>
     <w:p>
       <w:pPr>
@@ -6293,16 +6488,18 @@
           <w:color w:val="000000" w:themeColor="text1"/>
         </w:rPr>
       </w:pPr>
-      <w:bookmarkStart w:id="13" w:name="_Toc113724666"/>
-      <w:bookmarkStart w:id="14" w:name="_Toc113728066"/>
-      <w:bookmarkEnd w:id="13"/>
-      <w:bookmarkEnd w:id="14"/>
+      <w:bookmarkStart w:id="16" w:name="_Toc113724666"/>
+      <w:bookmarkStart w:id="17" w:name="_Toc113728066"/>
+      <w:bookmarkStart w:id="18" w:name="_Toc113729255"/>
+      <w:bookmarkEnd w:id="16"/>
+      <w:bookmarkEnd w:id="17"/>
+      <w:bookmarkEnd w:id="18"/>
     </w:p>
     <w:p>
       <w:pPr>
         <w:pStyle w:val="Ttulo2"/>
       </w:pPr>
-      <w:bookmarkStart w:id="15" w:name="_Toc113728067"/>
+      <w:bookmarkStart w:id="19" w:name="_Toc113729256"/>
       <w:r>
         <w:t>Depósito</w:t>
       </w:r>
@@ -6312,7 +6509,7 @@
       <w:r>
         <w:t>en cuenta</w:t>
       </w:r>
-      <w:bookmarkEnd w:id="15"/>
+      <w:bookmarkEnd w:id="19"/>
     </w:p>
     <w:p>
       <w:pPr>
@@ -6399,7 +6596,7 @@
       <w:pPr>
         <w:pStyle w:val="Ttulo3"/>
       </w:pPr>
-      <w:bookmarkStart w:id="16" w:name="_Toc113728068"/>
+      <w:bookmarkStart w:id="20" w:name="_Toc113729257"/>
       <w:r>
         <w:t xml:space="preserve">Caso de uso </w:t>
       </w:r>
@@ -6409,7 +6606,7 @@
       <w:r>
         <w:t>o</w:t>
       </w:r>
-      <w:bookmarkEnd w:id="16"/>
+      <w:bookmarkEnd w:id="20"/>
     </w:p>
     <w:p>
       <w:pPr>
@@ -6623,6 +6820,7 @@
         </w:rPr>
         <w:t xml:space="preserve">eb </w:t>
       </w:r>
+      <w:proofErr w:type="spellStart"/>
       <w:r>
         <w:rPr>
           <w:rFonts w:ascii="Times New Roman" w:hAnsi="Times New Roman" w:cs="Times New Roman"/>
@@ -6633,7 +6831,14 @@
         <w:rPr>
           <w:rFonts w:ascii="Times New Roman" w:hAnsi="Times New Roman" w:cs="Times New Roman"/>
         </w:rPr>
-        <w:t xml:space="preserve">anking se encarga de verificar si el pin de ingreso es válido, después el cliente deposita dinero en </w:t>
+        <w:t>anking</w:t>
+      </w:r>
+      <w:proofErr w:type="spellEnd"/>
+      <w:r>
+        <w:rPr>
+          <w:rFonts w:ascii="Times New Roman" w:hAnsi="Times New Roman" w:cs="Times New Roman"/>
+        </w:rPr>
+        <w:t xml:space="preserve"> se encarga de verificar si el pin de ingreso es válido, después el cliente deposita dinero en </w:t>
       </w:r>
       <w:r>
         <w:rPr>
@@ -6761,7 +6966,21 @@
         <w:rPr>
           <w:rFonts w:ascii="Times New Roman" w:hAnsi="Times New Roman" w:cs="Times New Roman"/>
         </w:rPr>
-        <w:t xml:space="preserve">uenta(include), </w:t>
+        <w:t>uenta(</w:t>
+      </w:r>
+      <w:proofErr w:type="spellStart"/>
+      <w:r>
+        <w:rPr>
+          <w:rFonts w:ascii="Times New Roman" w:hAnsi="Times New Roman" w:cs="Times New Roman"/>
+        </w:rPr>
+        <w:t>include</w:t>
+      </w:r>
+      <w:proofErr w:type="spellEnd"/>
+      <w:r>
+        <w:rPr>
+          <w:rFonts w:ascii="Times New Roman" w:hAnsi="Times New Roman" w:cs="Times New Roman"/>
+        </w:rPr>
+        <w:t xml:space="preserve">), </w:t>
       </w:r>
       <w:r>
         <w:rPr>
@@ -6785,7 +7004,21 @@
         <w:rPr>
           <w:rFonts w:ascii="Times New Roman" w:hAnsi="Times New Roman" w:cs="Times New Roman"/>
         </w:rPr>
-        <w:t xml:space="preserve">aldo(include). </w:t>
+        <w:t>aldo(</w:t>
+      </w:r>
+      <w:proofErr w:type="spellStart"/>
+      <w:r>
+        <w:rPr>
+          <w:rFonts w:ascii="Times New Roman" w:hAnsi="Times New Roman" w:cs="Times New Roman"/>
+        </w:rPr>
+        <w:t>include</w:t>
+      </w:r>
+      <w:proofErr w:type="spellEnd"/>
+      <w:r>
+        <w:rPr>
+          <w:rFonts w:ascii="Times New Roman" w:hAnsi="Times New Roman" w:cs="Times New Roman"/>
+        </w:rPr>
+        <w:t xml:space="preserve">). </w:t>
       </w:r>
     </w:p>
     <w:p>
@@ -7172,11 +7405,11 @@
       <w:pPr>
         <w:pStyle w:val="Ttulo2"/>
       </w:pPr>
-      <w:bookmarkStart w:id="17" w:name="_Toc113728069"/>
+      <w:bookmarkStart w:id="21" w:name="_Toc113729258"/>
       <w:r>
         <w:t>Transferencias entre cuentas</w:t>
       </w:r>
-      <w:bookmarkEnd w:id="17"/>
+      <w:bookmarkEnd w:id="21"/>
     </w:p>
     <w:p>
       <w:pPr>
@@ -7272,11 +7505,11 @@
       <w:pPr>
         <w:pStyle w:val="Ttulo3"/>
       </w:pPr>
-      <w:bookmarkStart w:id="18" w:name="_Toc113728070"/>
+      <w:bookmarkStart w:id="22" w:name="_Toc113729259"/>
       <w:r>
         <w:t>Caso de uso extendido</w:t>
       </w:r>
-      <w:bookmarkEnd w:id="18"/>
+      <w:bookmarkEnd w:id="22"/>
     </w:p>
     <w:p/>
     <w:p>
@@ -7621,7 +7854,21 @@
         <w:rPr>
           <w:rFonts w:ascii="Times New Roman" w:hAnsi="Times New Roman" w:cs="Times New Roman"/>
         </w:rPr>
-        <w:t xml:space="preserve">uenta(include), </w:t>
+        <w:t>uenta(</w:t>
+      </w:r>
+      <w:proofErr w:type="spellStart"/>
+      <w:r>
+        <w:rPr>
+          <w:rFonts w:ascii="Times New Roman" w:hAnsi="Times New Roman" w:cs="Times New Roman"/>
+        </w:rPr>
+        <w:t>include</w:t>
+      </w:r>
+      <w:proofErr w:type="spellEnd"/>
+      <w:r>
+        <w:rPr>
+          <w:rFonts w:ascii="Times New Roman" w:hAnsi="Times New Roman" w:cs="Times New Roman"/>
+        </w:rPr>
+        <w:t xml:space="preserve">), </w:t>
       </w:r>
       <w:r>
         <w:rPr>
@@ -7657,7 +7904,21 @@
         <w:rPr>
           <w:rFonts w:ascii="Times New Roman" w:hAnsi="Times New Roman" w:cs="Times New Roman"/>
         </w:rPr>
-        <w:t xml:space="preserve">ransacción(include), </w:t>
+        <w:t>ransacción(</w:t>
+      </w:r>
+      <w:proofErr w:type="spellStart"/>
+      <w:r>
+        <w:rPr>
+          <w:rFonts w:ascii="Times New Roman" w:hAnsi="Times New Roman" w:cs="Times New Roman"/>
+        </w:rPr>
+        <w:t>include</w:t>
+      </w:r>
+      <w:proofErr w:type="spellEnd"/>
+      <w:r>
+        <w:rPr>
+          <w:rFonts w:ascii="Times New Roman" w:hAnsi="Times New Roman" w:cs="Times New Roman"/>
+        </w:rPr>
+        <w:t xml:space="preserve">), </w:t>
       </w:r>
       <w:r>
         <w:rPr>
@@ -7681,7 +7942,21 @@
         <w:rPr>
           <w:rFonts w:ascii="Times New Roman" w:hAnsi="Times New Roman" w:cs="Times New Roman"/>
         </w:rPr>
-        <w:t>aldo(include).</w:t>
+        <w:t>aldo(</w:t>
+      </w:r>
+      <w:proofErr w:type="spellStart"/>
+      <w:r>
+        <w:rPr>
+          <w:rFonts w:ascii="Times New Roman" w:hAnsi="Times New Roman" w:cs="Times New Roman"/>
+        </w:rPr>
+        <w:t>include</w:t>
+      </w:r>
+      <w:proofErr w:type="spellEnd"/>
+      <w:r>
+        <w:rPr>
+          <w:rFonts w:ascii="Times New Roman" w:hAnsi="Times New Roman" w:cs="Times New Roman"/>
+        </w:rPr>
+        <w:t>).</w:t>
       </w:r>
     </w:p>
     <w:p>
@@ -8344,14 +8619,14 @@
           <w:lang w:val="es-ES"/>
         </w:rPr>
       </w:pPr>
-      <w:bookmarkStart w:id="19" w:name="_Toc113728071"/>
+      <w:bookmarkStart w:id="23" w:name="_Toc113729260"/>
       <w:r>
         <w:rPr>
           <w:lang w:val="es-ES"/>
         </w:rPr>
         <w:t>Obtener saldo de cuenta</w:t>
       </w:r>
-      <w:bookmarkEnd w:id="19"/>
+      <w:bookmarkEnd w:id="23"/>
     </w:p>
     <w:p>
       <w:pPr>
@@ -8451,12 +8726,12 @@
       <w:pPr>
         <w:pStyle w:val="Ttulo3"/>
       </w:pPr>
-      <w:bookmarkStart w:id="20" w:name="_Toc113728072"/>
+      <w:bookmarkStart w:id="24" w:name="_Toc113729261"/>
       <w:r>
         <w:lastRenderedPageBreak/>
         <w:t>Caso de uso extendido</w:t>
       </w:r>
-      <w:bookmarkEnd w:id="20"/>
+      <w:bookmarkEnd w:id="24"/>
     </w:p>
     <w:p/>
     <w:p>
@@ -8669,6 +8944,7 @@
         </w:rPr>
         <w:t xml:space="preserve">eb </w:t>
       </w:r>
+      <w:proofErr w:type="spellStart"/>
       <w:r>
         <w:rPr>
           <w:rFonts w:ascii="Times New Roman" w:hAnsi="Times New Roman" w:cs="Times New Roman"/>
@@ -8679,7 +8955,14 @@
         <w:rPr>
           <w:rFonts w:ascii="Times New Roman" w:hAnsi="Times New Roman" w:cs="Times New Roman"/>
         </w:rPr>
-        <w:t xml:space="preserve">anking se encarga de verificar si el pin de </w:t>
+        <w:t>anking</w:t>
+      </w:r>
+      <w:proofErr w:type="spellEnd"/>
+      <w:r>
+        <w:rPr>
+          <w:rFonts w:ascii="Times New Roman" w:hAnsi="Times New Roman" w:cs="Times New Roman"/>
+        </w:rPr>
+        <w:t xml:space="preserve"> se encarga de verificar si el pin de </w:t>
       </w:r>
       <w:r>
         <w:rPr>
@@ -8849,7 +9132,21 @@
         <w:rPr>
           <w:rFonts w:ascii="Times New Roman" w:hAnsi="Times New Roman" w:cs="Times New Roman"/>
         </w:rPr>
-        <w:t xml:space="preserve">uenta(include), Validar </w:t>
+        <w:t>uenta(</w:t>
+      </w:r>
+      <w:proofErr w:type="spellStart"/>
+      <w:r>
+        <w:rPr>
+          <w:rFonts w:ascii="Times New Roman" w:hAnsi="Times New Roman" w:cs="Times New Roman"/>
+        </w:rPr>
+        <w:t>include</w:t>
+      </w:r>
+      <w:proofErr w:type="spellEnd"/>
+      <w:r>
+        <w:rPr>
+          <w:rFonts w:ascii="Times New Roman" w:hAnsi="Times New Roman" w:cs="Times New Roman"/>
+        </w:rPr>
+        <w:t xml:space="preserve">), Validar </w:t>
       </w:r>
       <w:r>
         <w:rPr>
@@ -8873,7 +9170,21 @@
         <w:rPr>
           <w:rFonts w:ascii="Times New Roman" w:hAnsi="Times New Roman" w:cs="Times New Roman"/>
         </w:rPr>
-        <w:t>uenta(include).</w:t>
+        <w:t>uenta(</w:t>
+      </w:r>
+      <w:proofErr w:type="spellStart"/>
+      <w:r>
+        <w:rPr>
+          <w:rFonts w:ascii="Times New Roman" w:hAnsi="Times New Roman" w:cs="Times New Roman"/>
+        </w:rPr>
+        <w:t>include</w:t>
+      </w:r>
+      <w:proofErr w:type="spellEnd"/>
+      <w:r>
+        <w:rPr>
+          <w:rFonts w:ascii="Times New Roman" w:hAnsi="Times New Roman" w:cs="Times New Roman"/>
+        </w:rPr>
+        <w:t>).</w:t>
       </w:r>
     </w:p>
     <w:p>
@@ -9218,7 +9529,7 @@
           <w:lang w:val="es-ES"/>
         </w:rPr>
       </w:pPr>
-      <w:bookmarkStart w:id="21" w:name="_Toc113728073"/>
+      <w:bookmarkStart w:id="25" w:name="_Toc113729262"/>
       <w:r>
         <w:rPr>
           <w:lang w:val="es-ES"/>
@@ -9226,7 +9537,7 @@
         <w:lastRenderedPageBreak/>
         <w:t>Pago de servicios</w:t>
       </w:r>
-      <w:bookmarkEnd w:id="21"/>
+      <w:bookmarkEnd w:id="25"/>
     </w:p>
     <w:p>
       <w:pPr>
@@ -9324,11 +9635,11 @@
         <w:pStyle w:val="Ttulo3"/>
         <w:spacing w:line="276" w:lineRule="auto"/>
       </w:pPr>
-      <w:bookmarkStart w:id="22" w:name="_Toc113728074"/>
+      <w:bookmarkStart w:id="26" w:name="_Toc113729263"/>
       <w:r>
         <w:t>Caso de uso extendido</w:t>
       </w:r>
-      <w:bookmarkEnd w:id="22"/>
+      <w:bookmarkEnd w:id="26"/>
     </w:p>
     <w:p>
       <w:pPr>
@@ -9513,6 +9824,7 @@
         </w:rPr>
         <w:t xml:space="preserve">eb </w:t>
       </w:r>
+      <w:proofErr w:type="spellStart"/>
       <w:r>
         <w:rPr>
           <w:rFonts w:ascii="Times New Roman" w:hAnsi="Times New Roman" w:cs="Times New Roman"/>
@@ -9523,7 +9835,14 @@
         <w:rPr>
           <w:rFonts w:ascii="Times New Roman" w:hAnsi="Times New Roman" w:cs="Times New Roman"/>
         </w:rPr>
-        <w:t>anking se encarga de verificar si su pin de cuenta ingresado es válido. Selecciona la opción “</w:t>
+        <w:t>anking</w:t>
+      </w:r>
+      <w:proofErr w:type="spellEnd"/>
+      <w:r>
+        <w:rPr>
+          <w:rFonts w:ascii="Times New Roman" w:hAnsi="Times New Roman" w:cs="Times New Roman"/>
+        </w:rPr>
+        <w:t xml:space="preserve"> se encarga de verificar si su pin de cuenta ingresado es válido. Selecciona la opción “</w:t>
       </w:r>
       <w:r>
         <w:rPr>
@@ -9669,7 +9988,21 @@
         <w:rPr>
           <w:rFonts w:ascii="Times New Roman" w:hAnsi="Times New Roman" w:cs="Times New Roman"/>
         </w:rPr>
-        <w:t xml:space="preserve">uenta(include), </w:t>
+        <w:t>uenta(</w:t>
+      </w:r>
+      <w:proofErr w:type="spellStart"/>
+      <w:r>
+        <w:rPr>
+          <w:rFonts w:ascii="Times New Roman" w:hAnsi="Times New Roman" w:cs="Times New Roman"/>
+        </w:rPr>
+        <w:t>include</w:t>
+      </w:r>
+      <w:proofErr w:type="spellEnd"/>
+      <w:r>
+        <w:rPr>
+          <w:rFonts w:ascii="Times New Roman" w:hAnsi="Times New Roman" w:cs="Times New Roman"/>
+        </w:rPr>
+        <w:t xml:space="preserve">), </w:t>
       </w:r>
       <w:r>
         <w:rPr>
@@ -9705,7 +10038,21 @@
         <w:rPr>
           <w:rFonts w:ascii="Times New Roman" w:hAnsi="Times New Roman" w:cs="Times New Roman"/>
         </w:rPr>
-        <w:t xml:space="preserve">ransacción(include), </w:t>
+        <w:t>ransacción(</w:t>
+      </w:r>
+      <w:proofErr w:type="spellStart"/>
+      <w:r>
+        <w:rPr>
+          <w:rFonts w:ascii="Times New Roman" w:hAnsi="Times New Roman" w:cs="Times New Roman"/>
+        </w:rPr>
+        <w:t>include</w:t>
+      </w:r>
+      <w:proofErr w:type="spellEnd"/>
+      <w:r>
+        <w:rPr>
+          <w:rFonts w:ascii="Times New Roman" w:hAnsi="Times New Roman" w:cs="Times New Roman"/>
+        </w:rPr>
+        <w:t xml:space="preserve">), </w:t>
       </w:r>
       <w:r>
         <w:rPr>
@@ -9741,7 +10088,21 @@
         <w:rPr>
           <w:rFonts w:ascii="Times New Roman" w:hAnsi="Times New Roman" w:cs="Times New Roman"/>
         </w:rPr>
-        <w:t xml:space="preserve">arjeta(extends), </w:t>
+        <w:t>arjeta(</w:t>
+      </w:r>
+      <w:proofErr w:type="spellStart"/>
+      <w:r>
+        <w:rPr>
+          <w:rFonts w:ascii="Times New Roman" w:hAnsi="Times New Roman" w:cs="Times New Roman"/>
+        </w:rPr>
+        <w:t>extends</w:t>
+      </w:r>
+      <w:proofErr w:type="spellEnd"/>
+      <w:r>
+        <w:rPr>
+          <w:rFonts w:ascii="Times New Roman" w:hAnsi="Times New Roman" w:cs="Times New Roman"/>
+        </w:rPr>
+        <w:t xml:space="preserve">), </w:t>
       </w:r>
       <w:r>
         <w:rPr>
@@ -9765,7 +10126,21 @@
         <w:rPr>
           <w:rFonts w:ascii="Times New Roman" w:hAnsi="Times New Roman" w:cs="Times New Roman"/>
         </w:rPr>
-        <w:t>aldo(extends).</w:t>
+        <w:t>aldo(</w:t>
+      </w:r>
+      <w:proofErr w:type="spellStart"/>
+      <w:r>
+        <w:rPr>
+          <w:rFonts w:ascii="Times New Roman" w:hAnsi="Times New Roman" w:cs="Times New Roman"/>
+        </w:rPr>
+        <w:t>extends</w:t>
+      </w:r>
+      <w:proofErr w:type="spellEnd"/>
+      <w:r>
+        <w:rPr>
+          <w:rFonts w:ascii="Times New Roman" w:hAnsi="Times New Roman" w:cs="Times New Roman"/>
+        </w:rPr>
+        <w:t>).</w:t>
       </w:r>
     </w:p>
     <w:p>
@@ -10428,7 +10803,7 @@
           <w:lang w:val="es-ES"/>
         </w:rPr>
       </w:pPr>
-      <w:bookmarkStart w:id="23" w:name="_Toc113728075"/>
+      <w:bookmarkStart w:id="27" w:name="_Toc113729264"/>
       <w:r>
         <w:rPr>
           <w:lang w:val="es-ES"/>
@@ -10441,7 +10816,7 @@
         </w:rPr>
         <w:t xml:space="preserve"> de cuenta</w:t>
       </w:r>
-      <w:bookmarkEnd w:id="23"/>
+      <w:bookmarkEnd w:id="27"/>
     </w:p>
     <w:p>
       <w:pPr>
@@ -10539,12 +10914,12 @@
         <w:pStyle w:val="Ttulo3"/>
         <w:spacing w:line="276" w:lineRule="auto"/>
       </w:pPr>
-      <w:bookmarkStart w:id="24" w:name="_Toc113728076"/>
+      <w:bookmarkStart w:id="28" w:name="_Toc113729265"/>
       <w:r>
         <w:lastRenderedPageBreak/>
         <w:t>Caso de uso extendido</w:t>
       </w:r>
-      <w:bookmarkEnd w:id="24"/>
+      <w:bookmarkEnd w:id="28"/>
     </w:p>
     <w:p/>
     <w:p>
@@ -10829,7 +11204,21 @@
         <w:rPr>
           <w:rFonts w:ascii="Times New Roman" w:hAnsi="Times New Roman" w:cs="Times New Roman"/>
         </w:rPr>
-        <w:t xml:space="preserve">ada operación que involucre al cliente hace include de este caso base.  </w:t>
+        <w:t xml:space="preserve">ada operación que involucre al cliente hace </w:t>
+      </w:r>
+      <w:proofErr w:type="spellStart"/>
+      <w:r>
+        <w:rPr>
+          <w:rFonts w:ascii="Times New Roman" w:hAnsi="Times New Roman" w:cs="Times New Roman"/>
+        </w:rPr>
+        <w:t>include</w:t>
+      </w:r>
+      <w:proofErr w:type="spellEnd"/>
+      <w:r>
+        <w:rPr>
+          <w:rFonts w:ascii="Times New Roman" w:hAnsi="Times New Roman" w:cs="Times New Roman"/>
+        </w:rPr>
+        <w:t xml:space="preserve"> de este caso base.  </w:t>
       </w:r>
     </w:p>
     <w:p>
@@ -11054,14 +11443,14 @@
           <w:lang w:val="es-ES"/>
         </w:rPr>
       </w:pPr>
-      <w:bookmarkStart w:id="25" w:name="_Toc113728077"/>
+      <w:bookmarkStart w:id="29" w:name="_Toc113729266"/>
       <w:r>
         <w:rPr>
           <w:lang w:val="es-ES"/>
         </w:rPr>
         <w:t>Validación de pin de transacción</w:t>
       </w:r>
-      <w:bookmarkEnd w:id="25"/>
+      <w:bookmarkEnd w:id="29"/>
     </w:p>
     <w:p>
       <w:pPr>
@@ -11168,11 +11557,11 @@
         <w:pStyle w:val="Ttulo3"/>
         <w:spacing w:line="276" w:lineRule="auto"/>
       </w:pPr>
-      <w:bookmarkStart w:id="26" w:name="_Toc113728078"/>
+      <w:bookmarkStart w:id="30" w:name="_Toc113729267"/>
       <w:r>
         <w:t>Caso de uso extendido</w:t>
       </w:r>
-      <w:bookmarkEnd w:id="26"/>
+      <w:bookmarkEnd w:id="30"/>
     </w:p>
     <w:p>
       <w:pPr>
@@ -11208,14 +11597,14 @@
           <w:lang w:val="es-ES"/>
         </w:rPr>
       </w:pPr>
-      <w:bookmarkStart w:id="27" w:name="_Toc113728079"/>
+      <w:bookmarkStart w:id="31" w:name="_Toc113729268"/>
       <w:r>
         <w:rPr>
           <w:lang w:val="es-ES"/>
         </w:rPr>
         <w:t>Pago de tarjetas de crédito:</w:t>
       </w:r>
-      <w:bookmarkEnd w:id="27"/>
+      <w:bookmarkEnd w:id="31"/>
     </w:p>
     <w:p>
       <w:pPr>
@@ -11313,11 +11702,11 @@
         <w:pStyle w:val="Ttulo3"/>
         <w:spacing w:line="276" w:lineRule="auto"/>
       </w:pPr>
-      <w:bookmarkStart w:id="28" w:name="_Toc113728080"/>
+      <w:bookmarkStart w:id="32" w:name="_Toc113729269"/>
       <w:r>
         <w:t>Caso de uso extendido</w:t>
       </w:r>
-      <w:bookmarkEnd w:id="28"/>
+      <w:bookmarkEnd w:id="32"/>
     </w:p>
     <w:p>
       <w:pPr>
@@ -11688,7 +12077,21 @@
         <w:rPr>
           <w:rFonts w:ascii="Times New Roman" w:hAnsi="Times New Roman" w:cs="Times New Roman"/>
         </w:rPr>
-        <w:t xml:space="preserve">uenta(include), </w:t>
+        <w:t>uenta(</w:t>
+      </w:r>
+      <w:proofErr w:type="spellStart"/>
+      <w:r>
+        <w:rPr>
+          <w:rFonts w:ascii="Times New Roman" w:hAnsi="Times New Roman" w:cs="Times New Roman"/>
+        </w:rPr>
+        <w:t>include</w:t>
+      </w:r>
+      <w:proofErr w:type="spellEnd"/>
+      <w:r>
+        <w:rPr>
+          <w:rFonts w:ascii="Times New Roman" w:hAnsi="Times New Roman" w:cs="Times New Roman"/>
+        </w:rPr>
+        <w:t xml:space="preserve">), </w:t>
       </w:r>
       <w:r>
         <w:rPr>
@@ -11718,7 +12121,21 @@
         <w:rPr>
           <w:rFonts w:ascii="Times New Roman" w:hAnsi="Times New Roman" w:cs="Times New Roman"/>
         </w:rPr>
-        <w:t xml:space="preserve">(include).  </w:t>
+        <w:t>(</w:t>
+      </w:r>
+      <w:proofErr w:type="spellStart"/>
+      <w:r>
+        <w:rPr>
+          <w:rFonts w:ascii="Times New Roman" w:hAnsi="Times New Roman" w:cs="Times New Roman"/>
+        </w:rPr>
+        <w:t>include</w:t>
+      </w:r>
+      <w:proofErr w:type="spellEnd"/>
+      <w:r>
+        <w:rPr>
+          <w:rFonts w:ascii="Times New Roman" w:hAnsi="Times New Roman" w:cs="Times New Roman"/>
+        </w:rPr>
+        <w:t xml:space="preserve">).  </w:t>
       </w:r>
     </w:p>
     <w:p>
@@ -12131,12 +12548,12 @@
       <w:pPr>
         <w:pStyle w:val="Ttulo1"/>
       </w:pPr>
-      <w:bookmarkStart w:id="29" w:name="_Toc113728081"/>
+      <w:bookmarkStart w:id="33" w:name="_Toc113729270"/>
       <w:r>
         <w:lastRenderedPageBreak/>
         <w:t>Modelo Conceptual</w:t>
       </w:r>
-      <w:bookmarkEnd w:id="29"/>
+      <w:bookmarkEnd w:id="33"/>
     </w:p>
     <w:p/>
     <w:p>
@@ -12258,6 +12675,7 @@
           <w:bCs/>
         </w:rPr>
       </w:pPr>
+      <w:bookmarkStart w:id="34" w:name="_Toc113729271"/>
       <w:r>
         <w:rPr>
           <w:rStyle w:val="Ttulo1Car"/>
@@ -12267,6 +12685,7 @@
         <w:lastRenderedPageBreak/>
         <w:t>Plataformas Utilizadas</w:t>
       </w:r>
+      <w:bookmarkEnd w:id="34"/>
     </w:p>
     <w:p>
       <w:pPr>
@@ -12278,12 +12697,21 @@
           <w:lang w:val="es-ES"/>
         </w:rPr>
       </w:pPr>
+      <w:proofErr w:type="spellStart"/>
       <w:r>
         <w:rPr>
           <w:rFonts w:ascii="Times New Roman" w:hAnsi="Times New Roman" w:cs="Times New Roman"/>
           <w:lang w:val="es-ES"/>
         </w:rPr>
-        <w:t>Drawio: para la realización de los diagramas de caso de uso.</w:t>
+        <w:t>Drawio</w:t>
+      </w:r>
+      <w:proofErr w:type="spellEnd"/>
+      <w:r>
+        <w:rPr>
+          <w:rFonts w:ascii="Times New Roman" w:hAnsi="Times New Roman" w:cs="Times New Roman"/>
+          <w:lang w:val="es-ES"/>
+        </w:rPr>
+        <w:t>: para la realización de los diagramas de caso de uso.</w:t>
       </w:r>
     </w:p>
     <w:p>
@@ -12296,12 +12724,21 @@
           <w:lang w:val="es-ES"/>
         </w:rPr>
       </w:pPr>
+      <w:proofErr w:type="spellStart"/>
       <w:r>
         <w:rPr>
           <w:rFonts w:ascii="Times New Roman" w:hAnsi="Times New Roman" w:cs="Times New Roman"/>
           <w:lang w:val="es-ES"/>
         </w:rPr>
-        <w:t>StarUML: para la realización del modelo conceptual.</w:t>
+        <w:t>StarUML</w:t>
+      </w:r>
+      <w:proofErr w:type="spellEnd"/>
+      <w:r>
+        <w:rPr>
+          <w:rFonts w:ascii="Times New Roman" w:hAnsi="Times New Roman" w:cs="Times New Roman"/>
+          <w:lang w:val="es-ES"/>
+        </w:rPr>
+        <w:t>: para la realización del modelo conceptual.</w:t>
       </w:r>
     </w:p>
     <w:p>
